--- a/Algorithm_Analysis/HW_4.docx
+++ b/Algorithm_Analysis/HW_4.docx
@@ -83,6 +83,9 @@
       <w:r>
         <w:t xml:space="preserve">sum = 0 ; </w:t>
       </w:r>
+      <w:r>
+        <w:t xml:space="preserve"> // O(1)</w:t>
+      </w:r>
     </w:p>
     <w:p>
       <w:pPr>
@@ -116,6 +119,9 @@
       <w:r>
         <w:t xml:space="preserve">++ ) </w:t>
       </w:r>
+      <w:r>
+        <w:t xml:space="preserve"> // O(n)</w:t>
+      </w:r>
     </w:p>
     <w:p>
       <w:pPr>
@@ -124,6 +130,9 @@
       </w:pPr>
       <w:r>
         <w:t>++sum ;</w:t>
+      </w:r>
+      <w:r>
+        <w:t xml:space="preserve">   O(1)</w:t>
       </w:r>
     </w:p>
     <w:p>
@@ -312,6 +321,15 @@
       <w:r>
         <w:t xml:space="preserve">) </w:t>
       </w:r>
+      <w:r>
+        <w:t xml:space="preserve"> // n * m </w:t>
+      </w:r>
+      <w:r>
+        <w:sym w:font="Wingdings" w:char="F0E0"/>
+      </w:r>
+      <w:r>
+        <w:t xml:space="preserve"> O(n^2)</w:t>
+      </w:r>
     </w:p>
     <w:p>
       <w:pPr>
@@ -679,6 +697,18 @@
       <w:r>
         <w:t xml:space="preserve"> == 0)</w:t>
       </w:r>
+      <w:r>
+        <w:t xml:space="preserve">  // If necessary </w:t>
+      </w:r>
+      <w:r>
+        <w:t xml:space="preserve">to have multiple execution. </w:t>
+      </w:r>
+      <w:r>
+        <w:sym w:font="Wingdings" w:char="F0E0"/>
+      </w:r>
+      <w:r>
+        <w:t xml:space="preserve"> O(n)</w:t>
+      </w:r>
     </w:p>
     <w:p>
       <w:pPr>
@@ -724,7 +754,7 @@
           <w:b/>
           <w:bCs/>
         </w:rPr>
-        <w:t>O(n^4)</w:t>
+        <w:t>O(n^4), also worst case, O(n^5)</w:t>
       </w:r>
     </w:p>
     <w:p>
@@ -776,6 +806,124 @@
       <w:r>
         <w:t xml:space="preserve">Ex. N = </w:t>
       </w:r>
+      <w:r>
+        <w:t xml:space="preserve">2^14 = 16,384 </w:t>
+      </w:r>
+    </w:p>
+    <w:p>
+      <w:pPr>
+        <w:pStyle w:val="LO-normal"/>
+      </w:pPr>
+      <w:r>
+        <w:t xml:space="preserve">        </w:t>
+      </w:r>
+      <w:r>
+        <w:t>150Nlog</w:t>
+      </w:r>
+      <w:r>
+        <w:rPr>
+          <w:vertAlign w:val="subscript"/>
+        </w:rPr>
+        <w:t>2</w:t>
+      </w:r>
+      <w:r>
+        <w:t>N</w:t>
+      </w:r>
+      <w:r>
+        <w:t xml:space="preserve"> = </w:t>
+      </w:r>
+      <w:r>
+        <w:t>150 * 2^14 * 14 = 34,406,400</w:t>
+      </w:r>
+    </w:p>
+    <w:p>
+      <w:pPr>
+        <w:pStyle w:val="LO-normal"/>
+      </w:pPr>
+      <w:r>
+        <w:t xml:space="preserve">         </w:t>
+      </w:r>
+      <w:r>
+        <w:t xml:space="preserve">N^2 = </w:t>
+      </w:r>
+      <w:r>
+        <w:t>268,435,456</w:t>
+      </w:r>
+    </w:p>
+    <w:p>
+      <w:pPr>
+        <w:pStyle w:val="LO-normal"/>
+      </w:pPr>
+      <w:r>
+        <w:t xml:space="preserve">         </w:t>
+      </w:r>
+      <w:r>
+        <w:t>150Nlog</w:t>
+      </w:r>
+      <w:r>
+        <w:rPr>
+          <w:vertAlign w:val="subscript"/>
+        </w:rPr>
+        <w:t>2</w:t>
+      </w:r>
+      <w:r>
+        <w:t>N</w:t>
+      </w:r>
+      <w:r>
+        <w:t xml:space="preserve"> &lt; N^2 </w:t>
+      </w:r>
+      <w:r>
+        <w:sym w:font="Wingdings" w:char="F0E0"/>
+      </w:r>
+      <w:r>
+        <w:t xml:space="preserve"> </w:t>
+      </w:r>
+      <w:r>
+        <w:rPr>
+          <w:b/>
+          <w:bCs/>
+        </w:rPr>
+        <w:t>150Nlog</w:t>
+      </w:r>
+      <w:r>
+        <w:rPr>
+          <w:b/>
+          <w:bCs/>
+          <w:vertAlign w:val="subscript"/>
+        </w:rPr>
+        <w:t>2</w:t>
+      </w:r>
+      <w:r>
+        <w:rPr>
+          <w:b/>
+          <w:bCs/>
+        </w:rPr>
+        <w:t>N</w:t>
+      </w:r>
+      <w:r>
+        <w:rPr>
+          <w:b/>
+          <w:bCs/>
+        </w:rPr>
+        <w:t xml:space="preserve"> is </w:t>
+      </w:r>
+      <w:r>
+        <w:rPr>
+          <w:b/>
+          <w:bCs/>
+        </w:rPr>
+        <w:t>optimal</w:t>
+      </w:r>
+      <w:r>
+        <w:rPr>
+          <w:b/>
+          <w:bCs/>
+        </w:rPr>
+        <w:t>.</w:t>
+      </w:r>
+      <w:r>
+        <w:t xml:space="preserve"> </w:t>
+      </w:r>
     </w:p>
     <w:p>
       <w:pPr>
@@ -792,6 +940,79 @@
       <w:r>
         <w:t xml:space="preserve">Ans: </w:t>
       </w:r>
+      <w:r>
+        <w:t>Ex. N = 2^7 = 128</w:t>
+      </w:r>
+    </w:p>
+    <w:p>
+      <w:pPr>
+        <w:pStyle w:val="LO-normal"/>
+      </w:pPr>
+      <w:r>
+        <w:t xml:space="preserve">        </w:t>
+      </w:r>
+      <w:r>
+        <w:t>150Nlog</w:t>
+      </w:r>
+      <w:r>
+        <w:rPr>
+          <w:vertAlign w:val="subscript"/>
+        </w:rPr>
+        <w:t>2</w:t>
+      </w:r>
+      <w:r>
+        <w:t>N</w:t>
+      </w:r>
+      <w:r>
+        <w:t xml:space="preserve"> = 150* 2^7 * 7 = </w:t>
+      </w:r>
+      <w:r>
+        <w:t>134400</w:t>
+      </w:r>
+    </w:p>
+    <w:p>
+      <w:pPr>
+        <w:pStyle w:val="LO-normal"/>
+      </w:pPr>
+      <w:r>
+        <w:t xml:space="preserve">        N^2 = 16384</w:t>
+      </w:r>
+    </w:p>
+    <w:p>
+      <w:pPr>
+        <w:pStyle w:val="LO-normal"/>
+      </w:pPr>
+      <w:r>
+        <w:t xml:space="preserve">        N^2 &lt; </w:t>
+      </w:r>
+      <w:r>
+        <w:t>150Nlog</w:t>
+      </w:r>
+      <w:r>
+        <w:rPr>
+          <w:vertAlign w:val="subscript"/>
+        </w:rPr>
+        <w:t>2</w:t>
+      </w:r>
+      <w:r>
+        <w:t>N</w:t>
+      </w:r>
+      <w:r>
+        <w:t xml:space="preserve"> </w:t>
+      </w:r>
+      <w:r>
+        <w:sym w:font="Wingdings" w:char="F0E0"/>
+      </w:r>
+      <w:r>
+        <w:t xml:space="preserve"> </w:t>
+      </w:r>
+      <w:r>
+        <w:rPr>
+          <w:b/>
+          <w:bCs/>
+        </w:rPr>
+        <w:t>N^2 is more optimal.</w:t>
+      </w:r>
     </w:p>
     <w:p>
       <w:pPr>
@@ -808,11 +1029,62 @@
       <w:r>
         <w:t xml:space="preserve">Ans: </w:t>
       </w:r>
-    </w:p>
-    <w:p>
-      <w:pPr>
-        <w:pStyle w:val="LO-normal"/>
-      </w:pPr>
+      <w:r>
+        <w:t>150Nlog</w:t>
+      </w:r>
+      <w:r>
+        <w:rPr>
+          <w:vertAlign w:val="subscript"/>
+        </w:rPr>
+        <w:t>2</w:t>
+      </w:r>
+      <w:r>
+        <w:t>N</w:t>
+      </w:r>
+      <w:r>
+        <w:t xml:space="preserve"> = 1,494,868</w:t>
+      </w:r>
+    </w:p>
+    <w:p>
+      <w:pPr>
+        <w:pStyle w:val="LO-normal"/>
+      </w:pPr>
+      <w:r>
+        <w:t xml:space="preserve">         N^2 = 1,000,000</w:t>
+      </w:r>
+    </w:p>
+    <w:p>
+      <w:pPr>
+        <w:pStyle w:val="LO-normal"/>
+      </w:pPr>
+      <w:r>
+        <w:t xml:space="preserve">         </w:t>
+      </w:r>
+      <w:r>
+        <w:t>N^2 &lt; 150Nlog</w:t>
+      </w:r>
+      <w:r>
+        <w:rPr>
+          <w:vertAlign w:val="subscript"/>
+        </w:rPr>
+        <w:t>2</w:t>
+      </w:r>
+      <w:r>
+        <w:t xml:space="preserve">Nv </w:t>
+      </w:r>
+      <w:r>
+        <w:sym w:font="Wingdings" w:char="F0E0"/>
+      </w:r>
+      <w:r>
+        <w:t xml:space="preserve"> </w:t>
+      </w:r>
+      <w:r>
+        <w:rPr>
+          <w:b/>
+          <w:bCs/>
+        </w:rPr>
+        <w:t>N^2 is more optimal.</w:t>
+      </w:r>
     </w:p>
     <w:p>
       <w:pPr>
@@ -840,8 +1112,66 @@
         <w:pStyle w:val="LO-normal"/>
       </w:pPr>
       <w:r>
+        <w:t xml:space="preserve">b = 2, </w:t>
+      </w:r>
+      <w:r>
+        <w:t xml:space="preserve">a = 3, d = 1 </w:t>
+      </w:r>
+      <w:r>
+        <w:t xml:space="preserve">  </w:t>
+      </w:r>
+      <w:r>
+        <w:sym w:font="Wingdings" w:char="F0E0"/>
+      </w:r>
+      <w:r>
+        <w:t xml:space="preserve"> </w:t>
+      </w:r>
+      <w:r>
+        <w:t xml:space="preserve">  </w:t>
+      </w:r>
+      <w:r>
+        <w:t xml:space="preserve">3 &gt; 2^1  </w:t>
+      </w:r>
+      <w:r>
+        <w:t>(Case 3)</w:t>
+      </w:r>
+    </w:p>
+    <w:p>
+      <w:pPr>
+        <w:pStyle w:val="LO-normal"/>
+      </w:pPr>
+      <w:r>
         <w:t xml:space="preserve">Ans: O(n) = </w:t>
       </w:r>
+      <w:r>
+        <w:rPr>
+          <w:b/>
+          <w:bCs/>
+        </w:rPr>
+        <w:t>O(n^(</w:t>
+      </w:r>
+      <w:r>
+        <w:rPr>
+          <w:b/>
+          <w:bCs/>
+        </w:rPr>
+        <w:t>log</w:t>
+      </w:r>
+      <w:r>
+        <w:rPr>
+          <w:b/>
+          <w:bCs/>
+          <w:vertAlign w:val="subscript"/>
+        </w:rPr>
+        <w:t>2</w:t>
+      </w:r>
+      <w:r>
+        <w:rPr>
+          <w:b/>
+          <w:bCs/>
+        </w:rPr>
+        <w:t>3))</w:t>
+      </w:r>
     </w:p>
     <w:p>
       <w:pPr>
@@ -870,8 +1200,29 @@
         <w:pStyle w:val="LO-normal"/>
       </w:pPr>
       <w:r>
+        <w:t xml:space="preserve">b = 2, a = 4, d = 2.5   </w:t>
+      </w:r>
+      <w:r>
+        <w:sym w:font="Wingdings" w:char="F0E0"/>
+      </w:r>
+      <w:r>
+        <w:t xml:space="preserve">   4 &lt; 2^2.5 (Case 2)</w:t>
+      </w:r>
+    </w:p>
+    <w:p>
+      <w:pPr>
+        <w:pStyle w:val="LO-normal"/>
+      </w:pPr>
+      <w:r>
         <w:t xml:space="preserve">Ans: O(n) = </w:t>
       </w:r>
+      <w:r>
+        <w:rPr>
+          <w:b/>
+          <w:bCs/>
+        </w:rPr>
+        <w:t>O(n^2.5)</w:t>
+      </w:r>
     </w:p>
     <w:p>
       <w:pPr>
@@ -894,7 +1245,15 @@
         <w:pStyle w:val="LO-normal"/>
       </w:pPr>
       <w:r>
-        <w:t>a. Given an array (or string), the task is to reverse the array/string.</w:t>
+        <w:t>a. Given an array (or string</w:t>
+      </w:r>
+      <w:proofErr w:type="gramStart"/>
+      <w:r>
+        <w:t>),</w:t>
+      </w:r>
+      <w:proofErr w:type="gramEnd"/>
+      <w:r>
+        <w:t xml:space="preserve"> the task is to reverse the array/string.</w:t>
       </w:r>
     </w:p>
     <w:p>
@@ -1578,7 +1937,6 @@
   <w:style w:type="character" w:default="1" w:styleId="DefaultParagraphFont">
     <w:name w:val="Default Paragraph Font"/>
     <w:uiPriority w:val="1"/>
-    <w:semiHidden/>
     <w:unhideWhenUsed/>
   </w:style>
   <w:style w:type="table" w:default="1" w:styleId="TableNormal">

--- a/Algorithm_Analysis/HW_4.docx
+++ b/Algorithm_Analysis/HW_4.docx
@@ -126,13 +126,19 @@
     <w:p>
       <w:pPr>
         <w:pStyle w:val="LO-normal"/>
-        <w:ind w:firstLine="720"/>
+        <w:ind w:left="720" w:firstLine="720"/>
       </w:pPr>
       <w:r>
         <w:t>++sum ;</w:t>
       </w:r>
       <w:r>
-        <w:t xml:space="preserve">   O(1)</w:t>
+        <w:t xml:space="preserve">   </w:t>
+      </w:r>
+      <w:r>
+        <w:t xml:space="preserve">// </w:t>
+      </w:r>
+      <w:r>
+        <w:t>O(1)</w:t>
       </w:r>
     </w:p>
     <w:p>
@@ -551,6 +557,9 @@
       <w:r>
         <w:t>)</w:t>
       </w:r>
+      <w:r>
+        <w:t xml:space="preserve">  // O(n^2)</w:t>
+      </w:r>
     </w:p>
     <w:p>
       <w:pPr>
@@ -754,7 +763,14 @@
           <w:b/>
           <w:bCs/>
         </w:rPr>
-        <w:t>O(n^4), also worst case, O(n^5)</w:t>
+        <w:t xml:space="preserve">O(n^4), </w:t>
+      </w:r>
+      <w:r>
+        <w:rPr>
+          <w:b/>
+          <w:bCs/>
+        </w:rPr>
+        <w:t xml:space="preserve">if the if statement executes. </w:t>
       </w:r>
     </w:p>
     <w:p>
@@ -827,10 +843,7 @@
         <w:t>2</w:t>
       </w:r>
       <w:r>
-        <w:t>N</w:t>
-      </w:r>
-      <w:r>
-        <w:t xml:space="preserve"> = </w:t>
+        <w:t xml:space="preserve">N = </w:t>
       </w:r>
       <w:r>
         <w:t>150 * 2^14 * 14 = 34,406,400</w:t>
@@ -855,10 +868,185 @@
         <w:pStyle w:val="LO-normal"/>
       </w:pPr>
       <w:r>
+        <w:t xml:space="preserve">         150Nlog</w:t>
+      </w:r>
+      <w:r>
+        <w:rPr>
+          <w:vertAlign w:val="subscript"/>
+        </w:rPr>
+        <w:t>2</w:t>
+      </w:r>
+      <w:r>
+        <w:t xml:space="preserve">N &lt; N^2 </w:t>
+      </w:r>
+      <w:r>
+        <w:sym w:font="Wingdings" w:char="F0E0"/>
+      </w:r>
+      <w:r>
+        <w:t xml:space="preserve"> </w:t>
+      </w:r>
+      <w:r>
+        <w:rPr>
+          <w:b/>
+          <w:bCs/>
+        </w:rPr>
+        <w:t>150Nlog</w:t>
+      </w:r>
+      <w:r>
+        <w:rPr>
+          <w:b/>
+          <w:bCs/>
+          <w:vertAlign w:val="subscript"/>
+        </w:rPr>
+        <w:t>2</w:t>
+      </w:r>
+      <w:r>
+        <w:rPr>
+          <w:b/>
+          <w:bCs/>
+        </w:rPr>
+        <w:t xml:space="preserve">N is </w:t>
+      </w:r>
+      <w:r>
+        <w:rPr>
+          <w:b/>
+          <w:bCs/>
+        </w:rPr>
+        <w:t>optimal</w:t>
+      </w:r>
+      <w:r>
+        <w:rPr>
+          <w:b/>
+          <w:bCs/>
+        </w:rPr>
+        <w:t>.</w:t>
+      </w:r>
+      <w:r>
+        <w:t xml:space="preserve"> </w:t>
+      </w:r>
+    </w:p>
+    <w:p>
+      <w:pPr>
+        <w:pStyle w:val="LO-normal"/>
+      </w:pPr>
+      <w:r>
+        <w:t>b. Which program has the better guarantee on the running time for small values of N (N &lt; 100)?</w:t>
+      </w:r>
+    </w:p>
+    <w:p>
+      <w:pPr>
+        <w:pStyle w:val="LO-normal"/>
+      </w:pPr>
+      <w:r>
+        <w:t xml:space="preserve">Ans: </w:t>
+      </w:r>
+      <w:r>
+        <w:t>Ex. N = 2^7 = 128</w:t>
+      </w:r>
+    </w:p>
+    <w:p>
+      <w:pPr>
+        <w:pStyle w:val="LO-normal"/>
+      </w:pPr>
+      <w:r>
+        <w:t xml:space="preserve">        150Nlog</w:t>
+      </w:r>
+      <w:r>
+        <w:rPr>
+          <w:vertAlign w:val="subscript"/>
+        </w:rPr>
+        <w:t>2</w:t>
+      </w:r>
+      <w:r>
+        <w:t xml:space="preserve">N = 150* 2^7 * 7 = </w:t>
+      </w:r>
+      <w:r>
+        <w:t>134400</w:t>
+      </w:r>
+    </w:p>
+    <w:p>
+      <w:pPr>
+        <w:pStyle w:val="LO-normal"/>
+      </w:pPr>
+      <w:r>
+        <w:t xml:space="preserve">        N^2 = 16384</w:t>
+      </w:r>
+    </w:p>
+    <w:p>
+      <w:pPr>
+        <w:pStyle w:val="LO-normal"/>
+      </w:pPr>
+      <w:r>
+        <w:t xml:space="preserve">        N^2 &lt; 150Nlog</w:t>
+      </w:r>
+      <w:r>
+        <w:rPr>
+          <w:vertAlign w:val="subscript"/>
+        </w:rPr>
+        <w:t>2</w:t>
+      </w:r>
+      <w:r>
+        <w:t xml:space="preserve">N </w:t>
+      </w:r>
+      <w:r>
+        <w:sym w:font="Wingdings" w:char="F0E0"/>
+      </w:r>
+      <w:r>
+        <w:t xml:space="preserve"> </w:t>
+      </w:r>
+      <w:r>
+        <w:rPr>
+          <w:b/>
+          <w:bCs/>
+        </w:rPr>
+        <w:t>N^2 is more optimal.</w:t>
+      </w:r>
+    </w:p>
+    <w:p>
+      <w:pPr>
+        <w:pStyle w:val="LO-normal"/>
+      </w:pPr>
+      <w:r>
+        <w:t>c. Which program will run faster on average for N = 1000?</w:t>
+      </w:r>
+    </w:p>
+    <w:p>
+      <w:pPr>
+        <w:pStyle w:val="LO-normal"/>
+      </w:pPr>
+      <w:r>
+        <w:t xml:space="preserve">Ans: </w:t>
+      </w:r>
+      <w:r>
+        <w:t>150Nlog</w:t>
+      </w:r>
+      <w:r>
+        <w:rPr>
+          <w:vertAlign w:val="subscript"/>
+        </w:rPr>
+        <w:t>2</w:t>
+      </w:r>
+      <w:r>
+        <w:t>N = 1,494,868</w:t>
+      </w:r>
+    </w:p>
+    <w:p>
+      <w:pPr>
+        <w:pStyle w:val="LO-normal"/>
+      </w:pPr>
+      <w:r>
+        <w:t xml:space="preserve">         N^2 = 1,000,000</w:t>
+      </w:r>
+    </w:p>
+    <w:p>
+      <w:pPr>
+        <w:pStyle w:val="LO-normal"/>
+      </w:pPr>
+      <w:r>
         <w:t xml:space="preserve">         </w:t>
       </w:r>
       <w:r>
-        <w:t>150Nlog</w:t>
+        <w:t>N^2 &lt; 150Nlog</w:t>
       </w:r>
       <w:r>
         <w:rPr>
@@ -867,10 +1055,7 @@
         <w:t>2</w:t>
       </w:r>
       <w:r>
-        <w:t>N</w:t>
-      </w:r>
-      <w:r>
-        <w:t xml:space="preserve"> &lt; N^2 </w:t>
+        <w:t xml:space="preserve">Nv </w:t>
       </w:r>
       <w:r>
         <w:sym w:font="Wingdings" w:char="F0E0"/>
@@ -883,7 +1068,72 @@
           <w:b/>
           <w:bCs/>
         </w:rPr>
-        <w:t>150Nlog</w:t>
+        <w:t>N^2 is more optimal.</w:t>
+      </w:r>
+    </w:p>
+    <w:p>
+      <w:pPr>
+        <w:pStyle w:val="LO-normal"/>
+      </w:pPr>
+    </w:p>
+    <w:p>
+      <w:pPr>
+        <w:pStyle w:val="LO-normal"/>
+      </w:pPr>
+      <w:r>
+        <w:t>Q3. Q3. Solve the following recurrence relations using the Master theorem (2 points) -</w:t>
+      </w:r>
+    </w:p>
+    <w:p>
+      <w:pPr>
+        <w:pStyle w:val="LO-normal"/>
+      </w:pPr>
+      <w:r>
+        <w:t>a. T(n) = 3T(n/2) + n/2</w:t>
+      </w:r>
+    </w:p>
+    <w:p>
+      <w:pPr>
+        <w:pStyle w:val="LO-normal"/>
+      </w:pPr>
+      <w:r>
+        <w:t xml:space="preserve">b = 2, </w:t>
+      </w:r>
+      <w:r>
+        <w:t xml:space="preserve">a = 3, d = 1 </w:t>
+      </w:r>
+      <w:r>
+        <w:t xml:space="preserve">  </w:t>
+      </w:r>
+      <w:r>
+        <w:sym w:font="Wingdings" w:char="F0E0"/>
+      </w:r>
+      <w:r>
+        <w:t xml:space="preserve"> </w:t>
+      </w:r>
+      <w:r>
+        <w:t xml:space="preserve">  </w:t>
+      </w:r>
+      <w:r>
+        <w:t xml:space="preserve">3 &gt; 2^1  </w:t>
+      </w:r>
+      <w:r>
+        <w:t>(Case 3)</w:t>
+      </w:r>
+    </w:p>
+    <w:p>
+      <w:pPr>
+        <w:pStyle w:val="LO-normal"/>
+      </w:pPr>
+      <w:r>
+        <w:t xml:space="preserve">Ans: O(n) = </w:t>
+      </w:r>
+      <w:r>
+        <w:rPr>
+          <w:b/>
+          <w:bCs/>
+        </w:rPr>
+        <w:t>O(n^(log</w:t>
       </w:r>
       <w:r>
         <w:rPr>
@@ -898,513 +1148,290 @@
           <w:b/>
           <w:bCs/>
         </w:rPr>
-        <w:t>N</w:t>
-      </w:r>
-      <w:r>
-        <w:rPr>
-          <w:b/>
-          <w:bCs/>
-        </w:rPr>
-        <w:t xml:space="preserve"> is </w:t>
-      </w:r>
-      <w:r>
-        <w:rPr>
-          <w:b/>
-          <w:bCs/>
-        </w:rPr>
-        <w:t>optimal</w:t>
-      </w:r>
-      <w:r>
-        <w:rPr>
-          <w:b/>
-          <w:bCs/>
-        </w:rPr>
-        <w:t>.</w:t>
-      </w:r>
-      <w:r>
+        <w:t>3))</w:t>
+      </w:r>
+    </w:p>
+    <w:p>
+      <w:pPr>
+        <w:pStyle w:val="LO-normal"/>
+      </w:pPr>
+    </w:p>
+    <w:p>
+      <w:pPr>
+        <w:pStyle w:val="LO-normal"/>
+        <w:rPr>
+          <w:vertAlign w:val="superscript"/>
+        </w:rPr>
+      </w:pPr>
+      <w:r>
+        <w:t>b. T(n) = 4T(n/2) + n</w:t>
+      </w:r>
+      <w:r>
+        <w:rPr>
+          <w:vertAlign w:val="superscript"/>
+        </w:rPr>
+        <w:t>2.5</w:t>
+      </w:r>
+    </w:p>
+    <w:p>
+      <w:pPr>
+        <w:pStyle w:val="LO-normal"/>
+      </w:pPr>
+      <w:r>
+        <w:t xml:space="preserve">b = 2, a = 4, d = 2.5   </w:t>
+      </w:r>
+      <w:r>
+        <w:sym w:font="Wingdings" w:char="F0E0"/>
+      </w:r>
+      <w:r>
+        <w:t xml:space="preserve">   4 &lt; 2^2.5 (Case 2)</w:t>
+      </w:r>
+    </w:p>
+    <w:p>
+      <w:pPr>
+        <w:pStyle w:val="LO-normal"/>
+      </w:pPr>
+      <w:r>
+        <w:t xml:space="preserve">Ans: O(n) = </w:t>
+      </w:r>
+      <w:r>
+        <w:rPr>
+          <w:b/>
+          <w:bCs/>
+        </w:rPr>
+        <w:t>O(n^2.5)</w:t>
+      </w:r>
+    </w:p>
+    <w:p>
+      <w:pPr>
+        <w:pStyle w:val="LO-normal"/>
+        <w:rPr>
+          <w:vertAlign w:val="superscript"/>
+        </w:rPr>
+      </w:pPr>
+    </w:p>
+    <w:p>
+      <w:pPr>
+        <w:pStyle w:val="LO-normal"/>
+      </w:pPr>
+      <w:r>
+        <w:t xml:space="preserve">Q4. Analyze the run time complexity of the following algorithms (2 points) </w:t>
+      </w:r>
+    </w:p>
+    <w:p>
+      <w:pPr>
+        <w:pStyle w:val="LO-normal"/>
+      </w:pPr>
+      <w:r>
+        <w:t>a. Given an array (or string</w:t>
+      </w:r>
+      <w:proofErr w:type="gramStart"/>
+      <w:r>
+        <w:t>),</w:t>
+      </w:r>
+      <w:proofErr w:type="gramEnd"/>
+      <w:r>
+        <w:t xml:space="preserve"> the task is to reverse the array/string.</w:t>
+      </w:r>
+    </w:p>
+    <w:p>
+      <w:pPr>
+        <w:pStyle w:val="LO-normal"/>
+      </w:pPr>
+      <w:r>
+        <w:t xml:space="preserve"> Algorithm - </w:t>
+      </w:r>
+    </w:p>
+    <w:p>
+      <w:pPr>
+        <w:pStyle w:val="LO-normal"/>
+      </w:pPr>
+      <w:r>
+        <w:t xml:space="preserve">1) Initialize start and end indexes as start = 0, end = n-1 </w:t>
+      </w:r>
+    </w:p>
+    <w:p>
+      <w:pPr>
+        <w:pStyle w:val="LO-normal"/>
+      </w:pPr>
+      <w:r>
+        <w:t xml:space="preserve">2) In a loop, swap </w:t>
+      </w:r>
+      <w:proofErr w:type="spellStart"/>
+      <w:r>
+        <w:t>arr</w:t>
+      </w:r>
+      <w:proofErr w:type="spellEnd"/>
+      <w:r>
+        <w:t xml:space="preserve">[start] with </w:t>
+      </w:r>
+      <w:proofErr w:type="spellStart"/>
+      <w:r>
+        <w:t>arr</w:t>
+      </w:r>
+      <w:proofErr w:type="spellEnd"/>
+      <w:r>
+        <w:t xml:space="preserve">[end] and change start and end as follows : start = start +1, end = end – 1 3) </w:t>
+      </w:r>
+    </w:p>
+    <w:p>
+      <w:pPr>
+        <w:pStyle w:val="LO-normal"/>
+      </w:pPr>
+      <w:r>
+        <w:t>Repeat 2) while start &lt; end</w:t>
+      </w:r>
+    </w:p>
+    <w:p>
+      <w:pPr>
+        <w:pStyle w:val="LO-normal"/>
+      </w:pPr>
+    </w:p>
+    <w:p>
+      <w:pPr>
+        <w:pStyle w:val="LO-normal"/>
+      </w:pPr>
+      <w:r>
+        <w:t xml:space="preserve">Ans: </w:t>
+      </w:r>
+      <w:r>
+        <w:rPr>
+          <w:b/>
+          <w:bCs/>
+        </w:rPr>
+        <w:t>O(n)</w:t>
+      </w:r>
+      <w:r>
+        <w:rPr>
+          <w:b/>
+          <w:bCs/>
+        </w:rPr>
+        <w:t xml:space="preserve"> because it will loop through index</w:t>
+      </w:r>
+      <w:r>
+        <w:rPr>
+          <w:b/>
+          <w:bCs/>
+        </w:rPr>
+        <w:t>es</w:t>
+      </w:r>
+      <w:r>
+        <w:rPr>
+          <w:b/>
+          <w:bCs/>
+        </w:rPr>
+        <w:t xml:space="preserve"> once.</w:t>
+      </w:r>
+    </w:p>
+    <w:p>
+      <w:pPr>
+        <w:pStyle w:val="LO-normal"/>
+      </w:pPr>
+    </w:p>
+    <w:p>
+      <w:pPr>
+        <w:pStyle w:val="LO-normal"/>
+      </w:pPr>
+      <w:r>
+        <w:t xml:space="preserve">Q5. Given an array A[], the task is to segregate even and odd numbers. All even numbers should appear first, followed by odd numbers. </w:t>
+      </w:r>
+    </w:p>
+    <w:p>
+      <w:pPr>
+        <w:pStyle w:val="LO-normal"/>
+      </w:pPr>
+      <w:r>
+        <w:t xml:space="preserve">Algorithm - </w:t>
+      </w:r>
+    </w:p>
+    <w:p>
+      <w:pPr>
+        <w:pStyle w:val="LO-normal"/>
+      </w:pPr>
+      <w:r>
+        <w:t xml:space="preserve">1) Initialize two index variables left and right: left = 0, right = size -1 </w:t>
+      </w:r>
+    </w:p>
+    <w:p>
+      <w:pPr>
+        <w:pStyle w:val="LO-normal"/>
+      </w:pPr>
+      <w:r>
+        <w:t xml:space="preserve">2) Keep incrementing left index until we see an odd number. </w:t>
+      </w:r>
+    </w:p>
+    <w:p>
+      <w:pPr>
+        <w:pStyle w:val="LO-normal"/>
+      </w:pPr>
+      <w:r>
+        <w:t xml:space="preserve">3) Keep decrementing right index until we see an even number. </w:t>
+      </w:r>
+    </w:p>
+    <w:p>
+      <w:pPr>
+        <w:pStyle w:val="LO-normal"/>
+      </w:pPr>
+      <w:r>
+        <w:t xml:space="preserve">4) Swap </w:t>
+      </w:r>
+      <w:proofErr w:type="spellStart"/>
+      <w:r>
+        <w:t>arr</w:t>
+      </w:r>
+      <w:proofErr w:type="spellEnd"/>
+      <w:r>
+        <w:t xml:space="preserve">[left] and </w:t>
+      </w:r>
+      <w:proofErr w:type="spellStart"/>
+      <w:r>
+        <w:t>arr</w:t>
+      </w:r>
+      <w:proofErr w:type="spellEnd"/>
+      <w:r>
+        <w:t>[right]</w:t>
+      </w:r>
+    </w:p>
+    <w:p>
+      <w:pPr>
+        <w:pStyle w:val="LO-normal"/>
+      </w:pPr>
+      <w:r>
+        <w:t>5) Repeat 2 - 4 while left &lt; right</w:t>
+      </w:r>
+    </w:p>
+    <w:p>
+      <w:pPr>
+        <w:pStyle w:val="LO-normal"/>
+      </w:pPr>
+    </w:p>
+    <w:p>
+      <w:pPr>
+        <w:pStyle w:val="LO-normal"/>
+      </w:pPr>
+      <w:r>
+        <w:t xml:space="preserve">Ans: </w:t>
+      </w:r>
+      <w:r>
+        <w:rPr>
+          <w:b/>
+          <w:bCs/>
+        </w:rPr>
+        <w:t>O(n^2)</w:t>
+      </w:r>
+      <w:r>
+        <w:rPr>
+          <w:b/>
+          <w:bCs/>
+        </w:rPr>
         <w:t xml:space="preserve"> </w:t>
       </w:r>
-    </w:p>
-    <w:p>
-      <w:pPr>
-        <w:pStyle w:val="LO-normal"/>
-      </w:pPr>
-      <w:r>
-        <w:t>b. Which program has the better guarantee on the running time for small values of N (N &lt; 100)?</w:t>
-      </w:r>
-    </w:p>
-    <w:p>
-      <w:pPr>
-        <w:pStyle w:val="LO-normal"/>
-      </w:pPr>
-      <w:r>
-        <w:t xml:space="preserve">Ans: </w:t>
-      </w:r>
-      <w:r>
-        <w:t>Ex. N = 2^7 = 128</w:t>
-      </w:r>
-    </w:p>
-    <w:p>
-      <w:pPr>
-        <w:pStyle w:val="LO-normal"/>
-      </w:pPr>
-      <w:r>
-        <w:t xml:space="preserve">        </w:t>
-      </w:r>
-      <w:r>
-        <w:t>150Nlog</w:t>
-      </w:r>
-      <w:r>
-        <w:rPr>
-          <w:vertAlign w:val="subscript"/>
-        </w:rPr>
-        <w:t>2</w:t>
-      </w:r>
-      <w:r>
-        <w:t>N</w:t>
-      </w:r>
-      <w:r>
-        <w:t xml:space="preserve"> = 150* 2^7 * 7 = </w:t>
-      </w:r>
-      <w:r>
-        <w:t>134400</w:t>
-      </w:r>
-    </w:p>
-    <w:p>
-      <w:pPr>
-        <w:pStyle w:val="LO-normal"/>
-      </w:pPr>
-      <w:r>
-        <w:t xml:space="preserve">        N^2 = 16384</w:t>
-      </w:r>
-    </w:p>
-    <w:p>
-      <w:pPr>
-        <w:pStyle w:val="LO-normal"/>
-      </w:pPr>
-      <w:r>
-        <w:t xml:space="preserve">        N^2 &lt; </w:t>
-      </w:r>
-      <w:r>
-        <w:t>150Nlog</w:t>
-      </w:r>
-      <w:r>
-        <w:rPr>
-          <w:vertAlign w:val="subscript"/>
-        </w:rPr>
-        <w:t>2</w:t>
-      </w:r>
-      <w:r>
-        <w:t>N</w:t>
-      </w:r>
-      <w:r>
-        <w:t xml:space="preserve"> </w:t>
-      </w:r>
-      <w:r>
-        <w:sym w:font="Wingdings" w:char="F0E0"/>
-      </w:r>
-      <w:r>
-        <w:t xml:space="preserve"> </w:t>
-      </w:r>
-      <w:r>
-        <w:rPr>
-          <w:b/>
-          <w:bCs/>
-        </w:rPr>
-        <w:t>N^2 is more optimal.</w:t>
-      </w:r>
-    </w:p>
-    <w:p>
-      <w:pPr>
-        <w:pStyle w:val="LO-normal"/>
-      </w:pPr>
-      <w:r>
-        <w:t>c. Which program will run faster on average for N = 1000?</w:t>
-      </w:r>
-    </w:p>
-    <w:p>
-      <w:pPr>
-        <w:pStyle w:val="LO-normal"/>
-      </w:pPr>
-      <w:r>
-        <w:t xml:space="preserve">Ans: </w:t>
-      </w:r>
-      <w:r>
-        <w:t>150Nlog</w:t>
-      </w:r>
-      <w:r>
-        <w:rPr>
-          <w:vertAlign w:val="subscript"/>
-        </w:rPr>
-        <w:t>2</w:t>
-      </w:r>
-      <w:r>
-        <w:t>N</w:t>
-      </w:r>
-      <w:r>
-        <w:t xml:space="preserve"> = 1,494,868</w:t>
-      </w:r>
-    </w:p>
-    <w:p>
-      <w:pPr>
-        <w:pStyle w:val="LO-normal"/>
-      </w:pPr>
-      <w:r>
-        <w:t xml:space="preserve">         N^2 = 1,000,000</w:t>
-      </w:r>
-    </w:p>
-    <w:p>
-      <w:pPr>
-        <w:pStyle w:val="LO-normal"/>
-      </w:pPr>
-      <w:r>
-        <w:t xml:space="preserve">         </w:t>
-      </w:r>
-      <w:r>
-        <w:t>N^2 &lt; 150Nlog</w:t>
-      </w:r>
-      <w:r>
-        <w:rPr>
-          <w:vertAlign w:val="subscript"/>
-        </w:rPr>
-        <w:t>2</w:t>
-      </w:r>
-      <w:r>
-        <w:t xml:space="preserve">Nv </w:t>
-      </w:r>
-      <w:r>
-        <w:sym w:font="Wingdings" w:char="F0E0"/>
-      </w:r>
-      <w:r>
-        <w:t xml:space="preserve"> </w:t>
-      </w:r>
-      <w:r>
-        <w:rPr>
-          <w:b/>
-          <w:bCs/>
-        </w:rPr>
-        <w:t>N^2 is more optimal.</w:t>
-      </w:r>
-    </w:p>
-    <w:p>
-      <w:pPr>
-        <w:pStyle w:val="LO-normal"/>
-      </w:pPr>
-    </w:p>
-    <w:p>
-      <w:pPr>
-        <w:pStyle w:val="LO-normal"/>
-      </w:pPr>
-      <w:r>
-        <w:t>Q3. Q3. Solve the following recurrence relations using the Master theorem (2 points) -</w:t>
-      </w:r>
-    </w:p>
-    <w:p>
-      <w:pPr>
-        <w:pStyle w:val="LO-normal"/>
-      </w:pPr>
-      <w:r>
-        <w:t>a. T(n) = 3T(n/2) + n/2</w:t>
-      </w:r>
-    </w:p>
-    <w:p>
-      <w:pPr>
-        <w:pStyle w:val="LO-normal"/>
-      </w:pPr>
-      <w:r>
-        <w:t xml:space="preserve">b = 2, </w:t>
-      </w:r>
-      <w:r>
-        <w:t xml:space="preserve">a = 3, d = 1 </w:t>
-      </w:r>
-      <w:r>
-        <w:t xml:space="preserve">  </w:t>
-      </w:r>
-      <w:r>
-        <w:sym w:font="Wingdings" w:char="F0E0"/>
-      </w:r>
-      <w:r>
-        <w:t xml:space="preserve"> </w:t>
-      </w:r>
-      <w:r>
-        <w:t xml:space="preserve">  </w:t>
-      </w:r>
-      <w:r>
-        <w:t xml:space="preserve">3 &gt; 2^1  </w:t>
-      </w:r>
-      <w:r>
-        <w:t>(Case 3)</w:t>
-      </w:r>
-    </w:p>
-    <w:p>
-      <w:pPr>
-        <w:pStyle w:val="LO-normal"/>
-      </w:pPr>
-      <w:r>
-        <w:t xml:space="preserve">Ans: O(n) = </w:t>
-      </w:r>
-      <w:r>
-        <w:rPr>
-          <w:b/>
-          <w:bCs/>
-        </w:rPr>
-        <w:t>O(n^(</w:t>
-      </w:r>
-      <w:r>
-        <w:rPr>
-          <w:b/>
-          <w:bCs/>
-        </w:rPr>
-        <w:t>log</w:t>
-      </w:r>
-      <w:r>
-        <w:rPr>
-          <w:b/>
-          <w:bCs/>
-          <w:vertAlign w:val="subscript"/>
-        </w:rPr>
-        <w:t>2</w:t>
-      </w:r>
-      <w:r>
-        <w:rPr>
-          <w:b/>
-          <w:bCs/>
-        </w:rPr>
-        <w:t>3))</w:t>
-      </w:r>
-    </w:p>
-    <w:p>
-      <w:pPr>
-        <w:pStyle w:val="LO-normal"/>
-      </w:pPr>
-    </w:p>
-    <w:p>
-      <w:pPr>
-        <w:pStyle w:val="LO-normal"/>
-        <w:rPr>
-          <w:vertAlign w:val="superscript"/>
-        </w:rPr>
-      </w:pPr>
-      <w:r>
-        <w:t>b. T(n) = 4T(n/2) + n</w:t>
-      </w:r>
-      <w:r>
-        <w:rPr>
-          <w:vertAlign w:val="superscript"/>
-        </w:rPr>
-        <w:t>2.5</w:t>
-      </w:r>
-    </w:p>
-    <w:p>
-      <w:pPr>
-        <w:pStyle w:val="LO-normal"/>
-      </w:pPr>
-      <w:r>
-        <w:t xml:space="preserve">b = 2, a = 4, d = 2.5   </w:t>
-      </w:r>
-      <w:r>
-        <w:sym w:font="Wingdings" w:char="F0E0"/>
-      </w:r>
-      <w:r>
-        <w:t xml:space="preserve">   4 &lt; 2^2.5 (Case 2)</w:t>
-      </w:r>
-    </w:p>
-    <w:p>
-      <w:pPr>
-        <w:pStyle w:val="LO-normal"/>
-      </w:pPr>
-      <w:r>
-        <w:t xml:space="preserve">Ans: O(n) = </w:t>
-      </w:r>
-      <w:r>
-        <w:rPr>
-          <w:b/>
-          <w:bCs/>
-        </w:rPr>
-        <w:t>O(n^2.5)</w:t>
-      </w:r>
-    </w:p>
-    <w:p>
-      <w:pPr>
-        <w:pStyle w:val="LO-normal"/>
-        <w:rPr>
-          <w:vertAlign w:val="superscript"/>
-        </w:rPr>
-      </w:pPr>
-    </w:p>
-    <w:p>
-      <w:pPr>
-        <w:pStyle w:val="LO-normal"/>
-      </w:pPr>
-      <w:r>
-        <w:t xml:space="preserve">Q4. Analyze the run time complexity of the following algorithms (2 points) </w:t>
-      </w:r>
-    </w:p>
-    <w:p>
-      <w:pPr>
-        <w:pStyle w:val="LO-normal"/>
-      </w:pPr>
-      <w:r>
-        <w:t>a. Given an array (or string</w:t>
-      </w:r>
-      <w:proofErr w:type="gramStart"/>
-      <w:r>
-        <w:t>),</w:t>
-      </w:r>
-      <w:proofErr w:type="gramEnd"/>
-      <w:r>
-        <w:t xml:space="preserve"> the task is to reverse the array/string.</w:t>
-      </w:r>
-    </w:p>
-    <w:p>
-      <w:pPr>
-        <w:pStyle w:val="LO-normal"/>
-      </w:pPr>
-      <w:r>
-        <w:t xml:space="preserve"> Algorithm - </w:t>
-      </w:r>
-    </w:p>
-    <w:p>
-      <w:pPr>
-        <w:pStyle w:val="LO-normal"/>
-      </w:pPr>
-      <w:r>
-        <w:t xml:space="preserve">1) Initialize start and end indexes as start = 0, end = n-1 </w:t>
-      </w:r>
-    </w:p>
-    <w:p>
-      <w:pPr>
-        <w:pStyle w:val="LO-normal"/>
-      </w:pPr>
-      <w:r>
-        <w:t xml:space="preserve">2) In a loop, swap </w:t>
-      </w:r>
-      <w:proofErr w:type="spellStart"/>
-      <w:r>
-        <w:t>arr</w:t>
-      </w:r>
-      <w:proofErr w:type="spellEnd"/>
-      <w:r>
-        <w:t xml:space="preserve">[start] with </w:t>
-      </w:r>
-      <w:proofErr w:type="spellStart"/>
-      <w:r>
-        <w:t>arr</w:t>
-      </w:r>
-      <w:proofErr w:type="spellEnd"/>
-      <w:r>
-        <w:t xml:space="preserve">[end] and change start and end as follows : start = start +1, end = end – 1 3) </w:t>
-      </w:r>
-    </w:p>
-    <w:p>
-      <w:pPr>
-        <w:pStyle w:val="LO-normal"/>
-      </w:pPr>
-      <w:r>
-        <w:t>Repeat 2) while start &lt; end</w:t>
-      </w:r>
-    </w:p>
-    <w:p>
-      <w:pPr>
-        <w:pStyle w:val="LO-normal"/>
-      </w:pPr>
-    </w:p>
-    <w:p>
-      <w:pPr>
-        <w:pStyle w:val="LO-normal"/>
-      </w:pPr>
-      <w:r>
-        <w:t xml:space="preserve">Ans: </w:t>
-      </w:r>
-    </w:p>
-    <w:p>
-      <w:pPr>
-        <w:pStyle w:val="LO-normal"/>
-      </w:pPr>
-    </w:p>
-    <w:p>
-      <w:pPr>
-        <w:pStyle w:val="LO-normal"/>
-      </w:pPr>
-      <w:r>
-        <w:t xml:space="preserve">Q5. Given an array A[], the task is to segregate even and odd numbers. All even numbers should appear first, followed by odd numbers. </w:t>
-      </w:r>
-    </w:p>
-    <w:p>
-      <w:pPr>
-        <w:pStyle w:val="LO-normal"/>
-      </w:pPr>
-      <w:r>
-        <w:t xml:space="preserve">Algorithm - </w:t>
-      </w:r>
-    </w:p>
-    <w:p>
-      <w:pPr>
-        <w:pStyle w:val="LO-normal"/>
-      </w:pPr>
-      <w:r>
-        <w:t xml:space="preserve">1) Initialize two index variables left and right: left = 0, right = size -1 </w:t>
-      </w:r>
-    </w:p>
-    <w:p>
-      <w:pPr>
-        <w:pStyle w:val="LO-normal"/>
-      </w:pPr>
-      <w:r>
-        <w:t xml:space="preserve">2) Keep incrementing left index until we see an odd number. </w:t>
-      </w:r>
-    </w:p>
-    <w:p>
-      <w:pPr>
-        <w:pStyle w:val="LO-normal"/>
-      </w:pPr>
-      <w:r>
-        <w:t xml:space="preserve">3) Keep decrementing right index until we see an even number. </w:t>
-      </w:r>
-    </w:p>
-    <w:p>
-      <w:pPr>
-        <w:pStyle w:val="LO-normal"/>
-      </w:pPr>
-      <w:r>
-        <w:t xml:space="preserve">4) Swap </w:t>
-      </w:r>
-      <w:proofErr w:type="spellStart"/>
-      <w:r>
-        <w:t>arr</w:t>
-      </w:r>
-      <w:proofErr w:type="spellEnd"/>
-      <w:r>
-        <w:t xml:space="preserve">[left] and </w:t>
-      </w:r>
-      <w:proofErr w:type="spellStart"/>
-      <w:r>
-        <w:t>arr</w:t>
-      </w:r>
-      <w:proofErr w:type="spellEnd"/>
-      <w:r>
-        <w:t>[right]</w:t>
-      </w:r>
-    </w:p>
-    <w:p>
-      <w:pPr>
-        <w:pStyle w:val="LO-normal"/>
-      </w:pPr>
-      <w:r>
-        <w:t>5) Repeat 2 - 4 while left &lt; right</w:t>
-      </w:r>
-    </w:p>
-    <w:p>
-      <w:pPr>
-        <w:pStyle w:val="LO-normal"/>
-      </w:pPr>
-    </w:p>
-    <w:p>
-      <w:pPr>
-        <w:pStyle w:val="LO-normal"/>
-      </w:pPr>
-      <w:r>
-        <w:t xml:space="preserve">Ans: </w:t>
+      <w:r>
+        <w:rPr>
+          <w:b/>
+          <w:bCs/>
+        </w:rPr>
+        <w:t>loop through indexes twice.</w:t>
       </w:r>
     </w:p>
     <w:sectPr>
@@ -1937,6 +1964,7 @@
   <w:style w:type="character" w:default="1" w:styleId="DefaultParagraphFont">
     <w:name w:val="Default Paragraph Font"/>
     <w:uiPriority w:val="1"/>
+    <w:semiHidden/>
     <w:unhideWhenUsed/>
   </w:style>
   <w:style w:type="table" w:default="1" w:styleId="TableNormal">
